--- a/tests/Test Script.docx
+++ b/tests/Test Script.docx
@@ -230,7 +230,15 @@
         <w:pStyle w:val="TestStep"/>
       </w:pPr>
       <w:r>
-        <w:t xml:space="preserve">Change the language toggle from Espanol to English. </w:t>
+        <w:t xml:space="preserve">Change the language toggle from </w:t>
+      </w:r>
+      <w:proofErr w:type="spellStart"/>
+      <w:r>
+        <w:t>Espanol</w:t>
+      </w:r>
+      <w:proofErr w:type="spellEnd"/>
+      <w:r>
+        <w:t xml:space="preserve"> to English. </w:t>
       </w:r>
     </w:p>
     <w:p>
@@ -286,10 +294,7 @@
         <w:pStyle w:val="VerificationStep"/>
       </w:pPr>
       <w:r>
-        <w:t>Verify that yo</w:t>
-      </w:r>
-      <w:r>
-        <w:t>u are taken to the user account</w:t>
+        <w:t>Verify that you are taken to the user account</w:t>
       </w:r>
     </w:p>
     <w:p>
@@ -438,15 +443,28 @@
         <w:pStyle w:val="TestStep"/>
       </w:pPr>
       <w:r>
-        <w:t>Click eBooks &amp; eAudio</w:t>
-      </w:r>
+        <w:t xml:space="preserve">Click eBooks &amp; </w:t>
+      </w:r>
+      <w:proofErr w:type="spellStart"/>
+      <w:r>
+        <w:t>eAudio</w:t>
+      </w:r>
+      <w:proofErr w:type="spellEnd"/>
     </w:p>
     <w:p>
       <w:pPr>
         <w:pStyle w:val="VerificationStep"/>
       </w:pPr>
       <w:r>
-        <w:t>Make sure that help for using eBooks and eAudio is displayed in a popup window</w:t>
+        <w:t xml:space="preserve">Make sure that help for using eBooks and </w:t>
+      </w:r>
+      <w:proofErr w:type="spellStart"/>
+      <w:r>
+        <w:t>eAudio</w:t>
+      </w:r>
+      <w:proofErr w:type="spellEnd"/>
+      <w:r>
+        <w:t xml:space="preserve"> is displayed in a popup window</w:t>
       </w:r>
     </w:p>
     <w:p>
@@ -545,10 +563,7 @@
         <w:pStyle w:val="Heading3"/>
       </w:pPr>
       <w:r>
-        <w:t>List Widgets</w:t>
-      </w:r>
-      <w:r>
-        <w:t xml:space="preserve"> </w:t>
+        <w:t xml:space="preserve">List Widgets </w:t>
       </w:r>
     </w:p>
     <w:p>
@@ -642,56 +657,98 @@
       <w:r>
         <w:t xml:space="preserve">DB Maintenance – </w:t>
       </w:r>
+      <w:proofErr w:type="spellStart"/>
       <w:r>
         <w:t>EContent</w:t>
       </w:r>
+      <w:proofErr w:type="spellEnd"/>
     </w:p>
     <w:p>
       <w:pPr>
         <w:pStyle w:val="Heading3"/>
       </w:pPr>
-      <w:r>
-        <w:t>Cron Log</w:t>
+      <w:proofErr w:type="spellStart"/>
+      <w:r>
+        <w:t>Cron</w:t>
+      </w:r>
+      <w:proofErr w:type="spellEnd"/>
+      <w:r>
+        <w:t xml:space="preserve"> Log</w:t>
       </w:r>
     </w:p>
     <w:p>
       <w:pPr>
         <w:pStyle w:val="Heading3"/>
       </w:pPr>
-      <w:r>
-        <w:t>Reindex Log</w:t>
+      <w:proofErr w:type="spellStart"/>
+      <w:r>
+        <w:t>Reindex</w:t>
+      </w:r>
+      <w:proofErr w:type="spellEnd"/>
+      <w:r>
+        <w:t xml:space="preserve"> Log</w:t>
       </w:r>
     </w:p>
     <w:p>
       <w:pPr>
         <w:pStyle w:val="Heading3"/>
       </w:pPr>
-      <w:r>
-        <w:t>OverDrive Extract Log</w:t>
-      </w:r>
-    </w:p>
-    <w:p>
-      <w:pPr>
-        <w:pStyle w:val="Heading2"/>
-      </w:pPr>
+      <w:proofErr w:type="spellStart"/>
+      <w:r>
+        <w:t>OverDrive</w:t>
+      </w:r>
+      <w:proofErr w:type="spellEnd"/>
+      <w:r>
+        <w:t xml:space="preserve"> Extract Log</w:t>
+      </w:r>
+    </w:p>
+    <w:p>
+      <w:pPr>
+        <w:pStyle w:val="Heading2"/>
+      </w:pPr>
+      <w:proofErr w:type="spellStart"/>
+      <w:proofErr w:type="gramStart"/>
       <w:r>
         <w:t>eContent</w:t>
       </w:r>
+      <w:proofErr w:type="spellEnd"/>
+      <w:proofErr w:type="gramEnd"/>
     </w:p>
     <w:p>
       <w:pPr>
         <w:pStyle w:val="Heading3"/>
       </w:pPr>
       <w:r>
-        <w:t>Attach EContent to Records</w:t>
+        <w:t xml:space="preserve">Attach </w:t>
+      </w:r>
+      <w:proofErr w:type="spellStart"/>
+      <w:r>
+        <w:t>EContent</w:t>
+      </w:r>
+      <w:proofErr w:type="spellEnd"/>
+      <w:r>
+        <w:t xml:space="preserve"> to Records</w:t>
       </w:r>
     </w:p>
     <w:p>
       <w:pPr>
         <w:pStyle w:val="Heading3"/>
       </w:pPr>
-      <w:r>
-        <w:t>EContent Attachement Log</w:t>
+      <w:proofErr w:type="spellStart"/>
+      <w:r>
+        <w:t>EContent</w:t>
+      </w:r>
+      <w:proofErr w:type="spellEnd"/>
+      <w:r>
+        <w:t xml:space="preserve"> </w:t>
+      </w:r>
+      <w:proofErr w:type="spellStart"/>
+      <w:r>
+        <w:t>Attachement</w:t>
+      </w:r>
+      <w:proofErr w:type="spellEnd"/>
+      <w:r>
+        <w:t xml:space="preserve"> Log</w:t>
       </w:r>
     </w:p>
     <w:p>
@@ -714,8 +771,15 @@
       <w:pPr>
         <w:pStyle w:val="Heading1"/>
       </w:pPr>
-      <w:r>
-        <w:t>eContent Reports</w:t>
+      <w:proofErr w:type="spellStart"/>
+      <w:proofErr w:type="gramStart"/>
+      <w:r>
+        <w:t>eContent</w:t>
+      </w:r>
+      <w:proofErr w:type="spellEnd"/>
+      <w:proofErr w:type="gramEnd"/>
+      <w:r>
+        <w:t xml:space="preserve"> Reports</w:t>
       </w:r>
     </w:p>
     <w:p>
@@ -746,9 +810,19 @@
       <w:pPr>
         <w:pStyle w:val="Heading2"/>
       </w:pPr>
-      <w:r>
-        <w:t>Itemless eContent</w:t>
-      </w:r>
+      <w:proofErr w:type="spellStart"/>
+      <w:r>
+        <w:t>Itemless</w:t>
+      </w:r>
+      <w:proofErr w:type="spellEnd"/>
+      <w:r>
+        <w:t xml:space="preserve"> </w:t>
+      </w:r>
+      <w:proofErr w:type="spellStart"/>
+      <w:r>
+        <w:t>eContent</w:t>
+      </w:r>
+      <w:proofErr w:type="spellEnd"/>
     </w:p>
     <w:p>
       <w:pPr>
@@ -779,228 +853,311 @@
         <w:pStyle w:val="Heading2"/>
       </w:pPr>
       <w:r>
-        <w:t>Archived eContent</w:t>
-      </w:r>
-    </w:p>
-    <w:p>
-      <w:pPr>
-        <w:pStyle w:val="Heading2"/>
-      </w:pPr>
-      <w:r>
-        <w:t>Deleted eContent</w:t>
-      </w:r>
-    </w:p>
-    <w:p>
-      <w:pPr>
-        <w:pStyle w:val="Heading2"/>
-      </w:pPr>
-      <w:r>
-        <w:t>eContent Import Summary</w:t>
-      </w:r>
-    </w:p>
-    <w:p>
-      <w:pPr>
-        <w:pStyle w:val="Heading2"/>
-      </w:pPr>
+        <w:t xml:space="preserve">Archived </w:t>
+      </w:r>
+      <w:proofErr w:type="spellStart"/>
+      <w:r>
+        <w:t>eContent</w:t>
+      </w:r>
+      <w:proofErr w:type="spellEnd"/>
+    </w:p>
+    <w:p>
+      <w:pPr>
+        <w:pStyle w:val="Heading2"/>
+      </w:pPr>
+      <w:r>
+        <w:t xml:space="preserve">Deleted </w:t>
+      </w:r>
+      <w:proofErr w:type="spellStart"/>
+      <w:r>
+        <w:t>eContent</w:t>
+      </w:r>
+      <w:proofErr w:type="spellEnd"/>
+    </w:p>
+    <w:p>
+      <w:pPr>
+        <w:pStyle w:val="Heading2"/>
+      </w:pPr>
+      <w:proofErr w:type="spellStart"/>
+      <w:proofErr w:type="gramStart"/>
+      <w:r>
+        <w:t>eContent</w:t>
+      </w:r>
+      <w:proofErr w:type="spellEnd"/>
+      <w:proofErr w:type="gramEnd"/>
+      <w:r>
+        <w:t xml:space="preserve"> Import Summary</w:t>
+      </w:r>
+    </w:p>
+    <w:p>
+      <w:pPr>
+        <w:pStyle w:val="Heading2"/>
+      </w:pPr>
+      <w:proofErr w:type="spellStart"/>
+      <w:proofErr w:type="gramStart"/>
       <w:r>
         <w:lastRenderedPageBreak/>
-        <w:t>eContent Import Details</w:t>
+        <w:t>eContent</w:t>
+      </w:r>
+      <w:proofErr w:type="spellEnd"/>
+      <w:proofErr w:type="gramEnd"/>
+      <w:r>
+        <w:t xml:space="preserve"> Import Details</w:t>
+      </w:r>
+    </w:p>
+    <w:p>
+      <w:pPr>
+        <w:pStyle w:val="Heading1"/>
+      </w:pPr>
+      <w:r>
+        <w:t>Editorial Reviews</w:t>
+      </w:r>
+    </w:p>
+    <w:p>
+      <w:pPr>
+        <w:pStyle w:val="Heading2"/>
+      </w:pPr>
+      <w:r>
+        <w:t>New Review</w:t>
+      </w:r>
+    </w:p>
+    <w:p>
+      <w:pPr>
+        <w:pStyle w:val="Heading2"/>
+      </w:pPr>
+      <w:r>
+        <w:t>Search Existing Reviews</w:t>
+      </w:r>
+    </w:p>
+    <w:p>
+      <w:pPr>
+        <w:pStyle w:val="Heading1"/>
+      </w:pPr>
+      <w:r>
+        <w:t>Genealogy</w:t>
+      </w:r>
+    </w:p>
+    <w:p>
+      <w:pPr>
+        <w:pStyle w:val="Heading2"/>
+      </w:pPr>
+      <w:r>
+        <w:t>Import</w:t>
+      </w:r>
+      <w:r>
+        <w:t xml:space="preserve"> Information</w:t>
+      </w:r>
+    </w:p>
+    <w:p>
+      <w:pPr>
+        <w:pStyle w:val="Heading2"/>
+      </w:pPr>
+      <w:r>
+        <w:t>Fix Dates</w:t>
+      </w:r>
+    </w:p>
+    <w:p>
+      <w:pPr>
+        <w:pStyle w:val="Heading2"/>
+      </w:pPr>
+      <w:proofErr w:type="spellStart"/>
+      <w:r>
+        <w:t>Reindex</w:t>
+      </w:r>
+      <w:proofErr w:type="spellEnd"/>
+    </w:p>
+    <w:p/>
+    <w:p>
+      <w:pPr>
+        <w:pStyle w:val="Heading1"/>
+      </w:pPr>
+      <w:r>
+        <w:t>Help</w:t>
+      </w:r>
+    </w:p>
+    <w:p/>
+    <w:p>
+      <w:pPr>
+        <w:pStyle w:val="Heading1"/>
+      </w:pPr>
+      <w:r>
+        <w:t>Materials Requests</w:t>
+      </w:r>
+    </w:p>
+    <w:p>
+      <w:pPr>
+        <w:pStyle w:val="Heading2"/>
+      </w:pPr>
+      <w:r>
+        <w:t>Manage Requests</w:t>
+      </w:r>
+    </w:p>
+    <w:p>
+      <w:pPr>
+        <w:pStyle w:val="Heading2"/>
+      </w:pPr>
+      <w:r>
+        <w:t>Summary Report</w:t>
+      </w:r>
+    </w:p>
+    <w:p>
+      <w:pPr>
+        <w:pStyle w:val="Heading2"/>
+      </w:pPr>
+      <w:r>
+        <w:t xml:space="preserve">Report </w:t>
+      </w:r>
+      <w:proofErr w:type="gramStart"/>
+      <w:r>
+        <w:t>By</w:t>
+      </w:r>
+      <w:proofErr w:type="gramEnd"/>
+      <w:r>
+        <w:t xml:space="preserve"> User</w:t>
+      </w:r>
+    </w:p>
+    <w:p>
+      <w:pPr>
+        <w:pStyle w:val="Heading2"/>
+      </w:pPr>
+      <w:r>
+        <w:t>Manage Statuses</w:t>
+      </w:r>
+    </w:p>
+    <w:p/>
+    <w:p>
+      <w:pPr>
+        <w:pStyle w:val="Heading1"/>
+      </w:pPr>
+      <w:r>
+        <w:lastRenderedPageBreak/>
+        <w:t>Reports</w:t>
+      </w:r>
+    </w:p>
+    <w:p>
+      <w:pPr>
+        <w:pStyle w:val="Heading2"/>
+      </w:pPr>
+      <w:r>
+        <w:t>Dashboard</w:t>
+      </w:r>
+    </w:p>
+    <w:p>
+      <w:pPr>
+        <w:pStyle w:val="Heading2"/>
+      </w:pPr>
+      <w:r>
+        <w:t>Searches</w:t>
+      </w:r>
+    </w:p>
+    <w:p>
+      <w:pPr>
+        <w:pStyle w:val="Heading2"/>
+      </w:pPr>
+      <w:r>
+        <w:t>Page Views</w:t>
+      </w:r>
+    </w:p>
+    <w:p>
+      <w:pPr>
+        <w:pStyle w:val="Heading2"/>
+      </w:pPr>
+      <w:r>
+        <w:t>ILS Integration</w:t>
+      </w:r>
+    </w:p>
+    <w:p>
+      <w:pPr>
+        <w:pStyle w:val="Heading2"/>
+      </w:pPr>
+      <w:r>
+        <w:t>Purchase Tracking</w:t>
+      </w:r>
+    </w:p>
+    <w:p>
+      <w:pPr>
+        <w:pStyle w:val="Heading2"/>
+      </w:pPr>
+      <w:r>
+        <w:t>External Link Tracking</w:t>
+      </w:r>
+    </w:p>
+    <w:p>
+      <w:pPr>
+        <w:pStyle w:val="Heading1"/>
+      </w:pPr>
+      <w:r>
+        <w:t>Searching</w:t>
+      </w:r>
+    </w:p>
+    <w:p>
+      <w:pPr>
+        <w:pStyle w:val="Heading2"/>
+      </w:pPr>
+      <w:r>
+        <w:t>Advanced</w:t>
+      </w:r>
+    </w:p>
+    <w:p/>
+    <w:p>
+      <w:pPr>
+        <w:pStyle w:val="Heading2"/>
+      </w:pPr>
+      <w:r>
+        <w:t>Autocomplete</w:t>
+      </w:r>
+    </w:p>
+    <w:p>
+      <w:pPr>
+        <w:pStyle w:val="TestStep"/>
+      </w:pPr>
+      <w:r>
+        <w:t>Open to home page</w:t>
+      </w:r>
+    </w:p>
+    <w:p>
+      <w:pPr>
+        <w:pStyle w:val="TestStep"/>
+      </w:pPr>
+      <w:r>
+        <w:t>Enter Harry Potter as search term</w:t>
+      </w:r>
+    </w:p>
+    <w:p>
+      <w:pPr>
+        <w:pStyle w:val="VerificationStep"/>
+      </w:pPr>
+      <w:r>
+        <w:t xml:space="preserve">Verify that up to 20 search terms are displayed related to Harry Potter (different books, including author, </w:t>
+      </w:r>
+      <w:proofErr w:type="spellStart"/>
+      <w:r>
+        <w:t>etc</w:t>
+      </w:r>
+      <w:proofErr w:type="spellEnd"/>
+      <w:r>
+        <w:t xml:space="preserve">).  </w:t>
+      </w:r>
+    </w:p>
+    <w:p>
+      <w:pPr>
+        <w:pStyle w:val="VerificationStep"/>
+      </w:pPr>
+      <w:r>
+        <w:t>Verify that searches are displayed within 1 second of typing finishing</w:t>
       </w:r>
       <w:bookmarkStart w:id="0" w:name="_GoBack"/>
       <w:bookmarkEnd w:id="0"/>
     </w:p>
     <w:p>
       <w:pPr>
-        <w:pStyle w:val="Heading1"/>
-      </w:pPr>
-      <w:r>
-        <w:t>Editorial Reviews</w:t>
-      </w:r>
-    </w:p>
-    <w:p>
-      <w:pPr>
-        <w:pStyle w:val="Heading2"/>
-      </w:pPr>
-      <w:r>
-        <w:t>New Review</w:t>
-      </w:r>
-    </w:p>
-    <w:p>
-      <w:pPr>
-        <w:pStyle w:val="Heading2"/>
-      </w:pPr>
-      <w:r>
-        <w:t>Search Existing Reviews</w:t>
-      </w:r>
-    </w:p>
-    <w:p>
-      <w:pPr>
-        <w:pStyle w:val="Heading1"/>
-      </w:pPr>
-      <w:r>
-        <w:t>Genealogy</w:t>
-      </w:r>
-    </w:p>
-    <w:p>
-      <w:pPr>
-        <w:pStyle w:val="Heading2"/>
-      </w:pPr>
-      <w:r>
-        <w:t>Import</w:t>
-      </w:r>
-      <w:r>
-        <w:t xml:space="preserve"> Information</w:t>
-      </w:r>
-    </w:p>
-    <w:p>
-      <w:pPr>
-        <w:pStyle w:val="Heading2"/>
-      </w:pPr>
-      <w:r>
-        <w:t>Fix Dates</w:t>
-      </w:r>
-    </w:p>
-    <w:p>
-      <w:pPr>
-        <w:pStyle w:val="Heading2"/>
-      </w:pPr>
-      <w:r>
-        <w:t>Reindex</w:t>
+        <w:pStyle w:val="Heading2"/>
+      </w:pPr>
+      <w:r>
+        <w:t>Basic</w:t>
       </w:r>
     </w:p>
     <w:p/>
-    <w:p>
-      <w:pPr>
-        <w:pStyle w:val="Heading1"/>
-      </w:pPr>
-      <w:r>
-        <w:t>Help</w:t>
-      </w:r>
-    </w:p>
-    <w:p/>
-    <w:p>
-      <w:pPr>
-        <w:pStyle w:val="Heading1"/>
-      </w:pPr>
-      <w:r>
-        <w:t>Materials Requests</w:t>
-      </w:r>
-    </w:p>
-    <w:p>
-      <w:pPr>
-        <w:pStyle w:val="Heading2"/>
-      </w:pPr>
-      <w:r>
-        <w:t>Manage Requests</w:t>
-      </w:r>
-    </w:p>
-    <w:p>
-      <w:pPr>
-        <w:pStyle w:val="Heading2"/>
-      </w:pPr>
-      <w:r>
-        <w:t>Summary Report</w:t>
-      </w:r>
-    </w:p>
-    <w:p>
-      <w:pPr>
-        <w:pStyle w:val="Heading2"/>
-      </w:pPr>
-      <w:r>
-        <w:t>Report By User</w:t>
-      </w:r>
-    </w:p>
-    <w:p>
-      <w:pPr>
-        <w:pStyle w:val="Heading2"/>
-      </w:pPr>
-      <w:r>
-        <w:t>Manage Statuses</w:t>
-      </w:r>
-    </w:p>
-    <w:p/>
-    <w:p>
-      <w:pPr>
-        <w:pStyle w:val="Heading1"/>
-      </w:pPr>
-      <w:r>
-        <w:lastRenderedPageBreak/>
-        <w:t>Reports</w:t>
-      </w:r>
-    </w:p>
-    <w:p>
-      <w:pPr>
-        <w:pStyle w:val="Heading2"/>
-      </w:pPr>
-      <w:r>
-        <w:t>Dashboard</w:t>
-      </w:r>
-    </w:p>
-    <w:p>
-      <w:pPr>
-        <w:pStyle w:val="Heading2"/>
-      </w:pPr>
-      <w:r>
-        <w:t>Searches</w:t>
-      </w:r>
-    </w:p>
-    <w:p>
-      <w:pPr>
-        <w:pStyle w:val="Heading2"/>
-      </w:pPr>
-      <w:r>
-        <w:t>Page Views</w:t>
-      </w:r>
-    </w:p>
-    <w:p>
-      <w:pPr>
-        <w:pStyle w:val="Heading2"/>
-      </w:pPr>
-      <w:r>
-        <w:t>ILS Integration</w:t>
-      </w:r>
-    </w:p>
-    <w:p>
-      <w:pPr>
-        <w:pStyle w:val="Heading2"/>
-      </w:pPr>
-      <w:r>
-        <w:t>Purchase Tracking</w:t>
-      </w:r>
-    </w:p>
-    <w:p>
-      <w:pPr>
-        <w:pStyle w:val="Heading2"/>
-      </w:pPr>
-      <w:r>
-        <w:t>External Link Tracking</w:t>
-      </w:r>
-    </w:p>
-    <w:p>
-      <w:pPr>
-        <w:pStyle w:val="Heading1"/>
-      </w:pPr>
-      <w:r>
-        <w:t>Searching</w:t>
-      </w:r>
-    </w:p>
-    <w:p>
-      <w:pPr>
-        <w:pStyle w:val="Heading2"/>
-      </w:pPr>
-      <w:r>
-        <w:t>Advanced</w:t>
-      </w:r>
-    </w:p>
-    <w:p/>
-    <w:p>
-      <w:pPr>
-        <w:pStyle w:val="Heading2"/>
-      </w:pPr>
-      <w:r>
-        <w:t>Basic</w:t>
-      </w:r>
-    </w:p>
     <w:p/>
     <w:p>
       <w:pPr>

--- a/tests/Test Script.docx
+++ b/tests/Test Script.docx
@@ -756,6 +756,266 @@
         <w:pStyle w:val="Heading1"/>
       </w:pPr>
       <w:r>
+        <w:t xml:space="preserve">Author </w:t>
+      </w:r>
+    </w:p>
+    <w:p>
+      <w:pPr>
+        <w:pStyle w:val="Heading2"/>
+      </w:pPr>
+      <w:r>
+        <w:t>Home Page</w:t>
+      </w:r>
+    </w:p>
+    <w:p>
+      <w:pPr>
+        <w:pStyle w:val="TestStep"/>
+      </w:pPr>
+      <w:r>
+        <w:t xml:space="preserve">Search for </w:t>
+      </w:r>
+      <w:proofErr w:type="spellStart"/>
+      <w:r>
+        <w:t>Cussler</w:t>
+      </w:r>
+      <w:proofErr w:type="spellEnd"/>
+      <w:r>
+        <w:t>, Clive by Author</w:t>
+      </w:r>
+    </w:p>
+    <w:p>
+      <w:pPr>
+        <w:pStyle w:val="VerificationStep"/>
+      </w:pPr>
+      <w:r>
+        <w:t xml:space="preserve">Verify that search Results show “Author Results for </w:t>
+      </w:r>
+      <w:proofErr w:type="spellStart"/>
+      <w:r>
+        <w:t>Cussler</w:t>
+      </w:r>
+      <w:proofErr w:type="spellEnd"/>
+      <w:r>
+        <w:t xml:space="preserve">, Clive” with a link to </w:t>
+      </w:r>
+      <w:proofErr w:type="spellStart"/>
+      <w:r>
+        <w:t>Cussler</w:t>
+      </w:r>
+      <w:proofErr w:type="spellEnd"/>
+      <w:r>
+        <w:t xml:space="preserve">, Clive. </w:t>
+      </w:r>
+    </w:p>
+    <w:p>
+      <w:pPr>
+        <w:pStyle w:val="TestStep"/>
+      </w:pPr>
+      <w:r>
+        <w:t xml:space="preserve">Click on the link to </w:t>
+      </w:r>
+      <w:proofErr w:type="spellStart"/>
+      <w:r>
+        <w:t>Cussler</w:t>
+      </w:r>
+      <w:proofErr w:type="spellEnd"/>
+      <w:r>
+        <w:t>, Clive</w:t>
+      </w:r>
+    </w:p>
+    <w:p>
+      <w:pPr>
+        <w:pStyle w:val="VerificationStep"/>
+      </w:pPr>
+      <w:r>
+        <w:t xml:space="preserve">Verify that a new page comes up with a title of Clive </w:t>
+      </w:r>
+      <w:proofErr w:type="spellStart"/>
+      <w:r>
+        <w:t>Cussler</w:t>
+      </w:r>
+      <w:proofErr w:type="spellEnd"/>
+    </w:p>
+    <w:p>
+      <w:pPr>
+        <w:pStyle w:val="VerificationStep"/>
+      </w:pPr>
+      <w:r>
+        <w:t xml:space="preserve">Verify that Wikipedia information is displayed.  </w:t>
+      </w:r>
+    </w:p>
+    <w:p>
+      <w:pPr>
+        <w:pStyle w:val="VerificationStep"/>
+      </w:pPr>
+      <w:r>
+        <w:t>Verify that Wikipedia data is loaded asynchronously via AJAX.</w:t>
+      </w:r>
+    </w:p>
+    <w:p>
+      <w:pPr>
+        <w:pStyle w:val="VerificationStep"/>
+      </w:pPr>
+      <w:r>
+        <w:t xml:space="preserve">Verify that a list of all titles written by Clive </w:t>
+      </w:r>
+      <w:proofErr w:type="spellStart"/>
+      <w:r>
+        <w:t>Cussler</w:t>
+      </w:r>
+      <w:proofErr w:type="spellEnd"/>
+      <w:r>
+        <w:t xml:space="preserve"> are shown under the Wikipedia data in the same format as regular search results. </w:t>
+      </w:r>
+    </w:p>
+    <w:p>
+      <w:pPr>
+        <w:pStyle w:val="TestStep"/>
+      </w:pPr>
+      <w:r>
+        <w:t>Click one of the links within the Wikipedia data</w:t>
+      </w:r>
+    </w:p>
+    <w:p>
+      <w:pPr>
+        <w:pStyle w:val="VerificationStep"/>
+      </w:pPr>
+      <w:r>
+        <w:t xml:space="preserve">Verify that a new search is started within VuFind based on the term clicked. </w:t>
+      </w:r>
+    </w:p>
+    <w:p>
+      <w:pPr>
+        <w:pStyle w:val="TestStep"/>
+      </w:pPr>
+      <w:r>
+        <w:t>Go back to the author page</w:t>
+      </w:r>
+    </w:p>
+    <w:p>
+      <w:pPr>
+        <w:pStyle w:val="TestStep"/>
+      </w:pPr>
+      <w:r>
+        <w:t xml:space="preserve">Click on the </w:t>
+      </w:r>
+      <w:proofErr w:type="gramStart"/>
+      <w:r>
+        <w:t>Provided</w:t>
+      </w:r>
+      <w:proofErr w:type="gramEnd"/>
+      <w:r>
+        <w:t xml:space="preserve"> by Wikipedia link</w:t>
+      </w:r>
+    </w:p>
+    <w:p>
+      <w:pPr>
+        <w:pStyle w:val="VerificationStep"/>
+      </w:pPr>
+      <w:r>
+        <w:t xml:space="preserve">Verify a new window is opened with the source Wikipedia article for Clive </w:t>
+      </w:r>
+      <w:proofErr w:type="spellStart"/>
+      <w:r>
+        <w:t>Cussler</w:t>
+      </w:r>
+      <w:proofErr w:type="spellEnd"/>
+    </w:p>
+    <w:p>
+      <w:pPr>
+        <w:pStyle w:val="TestStep"/>
+      </w:pPr>
+      <w:r>
+        <w:t>Close the Wikipedia window</w:t>
+      </w:r>
+    </w:p>
+    <w:p>
+      <w:pPr>
+        <w:pStyle w:val="Heading2"/>
+      </w:pPr>
+      <w:r>
+        <w:t>Search</w:t>
+      </w:r>
+    </w:p>
+    <w:p>
+      <w:pPr>
+        <w:pStyle w:val="TestStep"/>
+      </w:pPr>
+      <w:r>
+        <w:t xml:space="preserve">Search for “m*” by author.  </w:t>
+      </w:r>
+    </w:p>
+    <w:p>
+      <w:pPr>
+        <w:pStyle w:val="VerificationStep"/>
+      </w:pPr>
+      <w:r>
+        <w:t xml:space="preserve">Verify that </w:t>
+      </w:r>
+      <w:r>
+        <w:t xml:space="preserve">a list of 10 authors are shown with a see all link below them. </w:t>
+      </w:r>
+    </w:p>
+    <w:p>
+      <w:pPr>
+        <w:pStyle w:val="TestStep"/>
+      </w:pPr>
+      <w:r>
+        <w:t>Click the see all link</w:t>
+      </w:r>
+    </w:p>
+    <w:p>
+      <w:pPr>
+        <w:pStyle w:val="VerificationStep"/>
+      </w:pPr>
+      <w:r>
+        <w:lastRenderedPageBreak/>
+        <w:t xml:space="preserve">Verify that </w:t>
+      </w:r>
+      <w:r>
+        <w:t xml:space="preserve">authors are displayed 1 per line with a count for the number of titles by that author </w:t>
+      </w:r>
+      <w:proofErr w:type="spellStart"/>
+      <w:r>
+        <w:t>inline</w:t>
+      </w:r>
+      <w:proofErr w:type="spellEnd"/>
+      <w:r>
+        <w:t xml:space="preserve"> with the search results. </w:t>
+      </w:r>
+    </w:p>
+    <w:p>
+      <w:pPr>
+        <w:pStyle w:val="VerificationStep"/>
+      </w:pPr>
+      <w:r>
+        <w:t>Verify you can sort authors by Number of Titles and Alphabetically</w:t>
+      </w:r>
+    </w:p>
+    <w:p>
+      <w:pPr>
+        <w:pStyle w:val="VerificationStep"/>
+      </w:pPr>
+      <w:r>
+        <w:t>Verify that sorting by Number of Titles</w:t>
+      </w:r>
+      <w:bookmarkStart w:id="0" w:name="_GoBack"/>
+      <w:bookmarkEnd w:id="0"/>
+      <w:r>
+        <w:t xml:space="preserve"> is the default sort</w:t>
+      </w:r>
+    </w:p>
+    <w:p>
+      <w:pPr>
+        <w:pStyle w:val="TestStep"/>
+      </w:pPr>
+    </w:p>
+    <w:p>
+      <w:pPr>
+        <w:pStyle w:val="Heading1"/>
+      </w:pPr>
+      <w:r>
+        <w:lastRenderedPageBreak/>
         <w:t>Circulation</w:t>
       </w:r>
     </w:p>
@@ -896,7 +1156,6 @@
       <w:proofErr w:type="spellStart"/>
       <w:proofErr w:type="gramStart"/>
       <w:r>
-        <w:lastRenderedPageBreak/>
         <w:t>eContent</w:t>
       </w:r>
       <w:proofErr w:type="spellEnd"/>
@@ -972,6 +1231,7 @@
         <w:pStyle w:val="Heading1"/>
       </w:pPr>
       <w:r>
+        <w:lastRenderedPageBreak/>
         <w:t>Help</w:t>
       </w:r>
     </w:p>
@@ -1030,7 +1290,6 @@
         <w:pStyle w:val="Heading1"/>
       </w:pPr>
       <w:r>
-        <w:lastRenderedPageBreak/>
         <w:t>Reports</w:t>
       </w:r>
     </w:p>
@@ -1146,8 +1405,6 @@
       <w:r>
         <w:t>Verify that searches are displayed within 1 second of typing finishing</w:t>
       </w:r>
-      <w:bookmarkStart w:id="0" w:name="_GoBack"/>
-      <w:bookmarkEnd w:id="0"/>
     </w:p>
     <w:p>
       <w:pPr>
@@ -1164,6 +1421,7 @@
         <w:pStyle w:val="Heading2"/>
       </w:pPr>
       <w:r>
+        <w:lastRenderedPageBreak/>
         <w:t>Home Page</w:t>
       </w:r>
     </w:p>

--- a/tests/Test Script.docx
+++ b/tests/Test Script.docx
@@ -230,15 +230,7 @@
         <w:pStyle w:val="TestStep"/>
       </w:pPr>
       <w:r>
-        <w:t xml:space="preserve">Change the language toggle from </w:t>
-      </w:r>
-      <w:proofErr w:type="spellStart"/>
-      <w:r>
-        <w:t>Espanol</w:t>
-      </w:r>
-      <w:proofErr w:type="spellEnd"/>
-      <w:r>
-        <w:t xml:space="preserve"> to English. </w:t>
+        <w:t xml:space="preserve">Change the language toggle from Espanol to English. </w:t>
       </w:r>
     </w:p>
     <w:p>
@@ -443,28 +435,15 @@
         <w:pStyle w:val="TestStep"/>
       </w:pPr>
       <w:r>
-        <w:t xml:space="preserve">Click eBooks &amp; </w:t>
-      </w:r>
-      <w:proofErr w:type="spellStart"/>
-      <w:r>
-        <w:t>eAudio</w:t>
-      </w:r>
-      <w:proofErr w:type="spellEnd"/>
-    </w:p>
-    <w:p>
-      <w:pPr>
-        <w:pStyle w:val="VerificationStep"/>
-      </w:pPr>
-      <w:r>
-        <w:t xml:space="preserve">Make sure that help for using eBooks and </w:t>
-      </w:r>
-      <w:proofErr w:type="spellStart"/>
-      <w:r>
-        <w:t>eAudio</w:t>
-      </w:r>
-      <w:proofErr w:type="spellEnd"/>
-      <w:r>
-        <w:t xml:space="preserve"> is displayed in a popup window</w:t>
+        <w:t>Click eBooks &amp; eAudio</w:t>
+      </w:r>
+    </w:p>
+    <w:p>
+      <w:pPr>
+        <w:pStyle w:val="VerificationStep"/>
+      </w:pPr>
+      <w:r>
+        <w:t>Make sure that help for using eBooks and eAudio is displayed in a popup window</w:t>
       </w:r>
     </w:p>
     <w:p>
@@ -655,100 +634,55 @@
         <w:pStyle w:val="Heading3"/>
       </w:pPr>
       <w:r>
-        <w:t xml:space="preserve">DB Maintenance – </w:t>
-      </w:r>
-      <w:proofErr w:type="spellStart"/>
-      <w:r>
-        <w:t>EContent</w:t>
-      </w:r>
-      <w:proofErr w:type="spellEnd"/>
+        <w:t>DB Maintenance – EContent</w:t>
+      </w:r>
     </w:p>
     <w:p>
       <w:pPr>
         <w:pStyle w:val="Heading3"/>
       </w:pPr>
-      <w:proofErr w:type="spellStart"/>
-      <w:r>
-        <w:t>Cron</w:t>
-      </w:r>
-      <w:proofErr w:type="spellEnd"/>
-      <w:r>
-        <w:t xml:space="preserve"> Log</w:t>
+      <w:r>
+        <w:t>Cron Log</w:t>
       </w:r>
     </w:p>
     <w:p>
       <w:pPr>
         <w:pStyle w:val="Heading3"/>
       </w:pPr>
-      <w:proofErr w:type="spellStart"/>
-      <w:r>
-        <w:t>Reindex</w:t>
-      </w:r>
-      <w:proofErr w:type="spellEnd"/>
-      <w:r>
-        <w:t xml:space="preserve"> Log</w:t>
+      <w:r>
+        <w:t>Reindex Log</w:t>
       </w:r>
     </w:p>
     <w:p>
       <w:pPr>
         <w:pStyle w:val="Heading3"/>
       </w:pPr>
-      <w:proofErr w:type="spellStart"/>
-      <w:r>
-        <w:t>OverDrive</w:t>
-      </w:r>
-      <w:proofErr w:type="spellEnd"/>
-      <w:r>
-        <w:t xml:space="preserve"> Extract Log</w:t>
-      </w:r>
-    </w:p>
-    <w:p>
-      <w:pPr>
-        <w:pStyle w:val="Heading2"/>
-      </w:pPr>
-      <w:proofErr w:type="spellStart"/>
-      <w:proofErr w:type="gramStart"/>
+      <w:r>
+        <w:t>OverDrive Extract Log</w:t>
+      </w:r>
+    </w:p>
+    <w:p>
+      <w:pPr>
+        <w:pStyle w:val="Heading2"/>
+      </w:pPr>
       <w:r>
         <w:t>eContent</w:t>
       </w:r>
-      <w:proofErr w:type="spellEnd"/>
-      <w:proofErr w:type="gramEnd"/>
     </w:p>
     <w:p>
       <w:pPr>
         <w:pStyle w:val="Heading3"/>
       </w:pPr>
       <w:r>
-        <w:t xml:space="preserve">Attach </w:t>
-      </w:r>
-      <w:proofErr w:type="spellStart"/>
-      <w:r>
-        <w:t>EContent</w:t>
-      </w:r>
-      <w:proofErr w:type="spellEnd"/>
-      <w:r>
-        <w:t xml:space="preserve"> to Records</w:t>
+        <w:t>Attach EContent to Records</w:t>
       </w:r>
     </w:p>
     <w:p>
       <w:pPr>
         <w:pStyle w:val="Heading3"/>
       </w:pPr>
-      <w:proofErr w:type="spellStart"/>
-      <w:r>
-        <w:t>EContent</w:t>
-      </w:r>
-      <w:proofErr w:type="spellEnd"/>
-      <w:r>
-        <w:t xml:space="preserve"> </w:t>
-      </w:r>
-      <w:proofErr w:type="spellStart"/>
-      <w:r>
-        <w:t>Attachement</w:t>
-      </w:r>
-      <w:proofErr w:type="spellEnd"/>
-      <w:r>
-        <w:t xml:space="preserve"> Log</w:t>
+      <w:r>
+        <w:t>EContent Attachement Log</w:t>
       </w:r>
     </w:p>
     <w:p>
@@ -772,39 +706,15 @@
         <w:pStyle w:val="TestStep"/>
       </w:pPr>
       <w:r>
-        <w:t xml:space="preserve">Search for </w:t>
-      </w:r>
-      <w:proofErr w:type="spellStart"/>
-      <w:r>
-        <w:t>Cussler</w:t>
-      </w:r>
-      <w:proofErr w:type="spellEnd"/>
-      <w:r>
-        <w:t>, Clive by Author</w:t>
-      </w:r>
-    </w:p>
-    <w:p>
-      <w:pPr>
-        <w:pStyle w:val="VerificationStep"/>
-      </w:pPr>
-      <w:r>
-        <w:t xml:space="preserve">Verify that search Results show “Author Results for </w:t>
-      </w:r>
-      <w:proofErr w:type="spellStart"/>
-      <w:r>
-        <w:t>Cussler</w:t>
-      </w:r>
-      <w:proofErr w:type="spellEnd"/>
-      <w:r>
-        <w:t xml:space="preserve">, Clive” with a link to </w:t>
-      </w:r>
-      <w:proofErr w:type="spellStart"/>
-      <w:r>
-        <w:t>Cussler</w:t>
-      </w:r>
-      <w:proofErr w:type="spellEnd"/>
-      <w:r>
-        <w:t xml:space="preserve">, Clive. </w:t>
+        <w:t>Search for Cussler, Clive by Author</w:t>
+      </w:r>
+    </w:p>
+    <w:p>
+      <w:pPr>
+        <w:pStyle w:val="VerificationStep"/>
+      </w:pPr>
+      <w:r>
+        <w:t xml:space="preserve">Verify that search Results show “Author Results for Cussler, Clive” with a link to Cussler, Clive. </w:t>
       </w:r>
     </w:p>
     <w:p>
@@ -812,29 +722,16 @@
         <w:pStyle w:val="TestStep"/>
       </w:pPr>
       <w:r>
-        <w:t xml:space="preserve">Click on the link to </w:t>
-      </w:r>
-      <w:proofErr w:type="spellStart"/>
-      <w:r>
-        <w:t>Cussler</w:t>
-      </w:r>
-      <w:proofErr w:type="spellEnd"/>
-      <w:r>
-        <w:t>, Clive</w:t>
-      </w:r>
-    </w:p>
-    <w:p>
-      <w:pPr>
-        <w:pStyle w:val="VerificationStep"/>
-      </w:pPr>
-      <w:r>
-        <w:t xml:space="preserve">Verify that a new page comes up with a title of Clive </w:t>
-      </w:r>
-      <w:proofErr w:type="spellStart"/>
-      <w:r>
-        <w:t>Cussler</w:t>
-      </w:r>
-      <w:proofErr w:type="spellEnd"/>
+        <w:t>Click on the link to Cussler, Clive</w:t>
+      </w:r>
+    </w:p>
+    <w:p>
+      <w:pPr>
+        <w:pStyle w:val="VerificationStep"/>
+      </w:pPr>
+      <w:r>
+        <w:t>Verify that a new page comes up with a title of Clive Cussler</w:t>
+      </w:r>
     </w:p>
     <w:p>
       <w:pPr>
@@ -857,15 +754,18 @@
         <w:pStyle w:val="VerificationStep"/>
       </w:pPr>
       <w:r>
-        <w:t xml:space="preserve">Verify that a list of all titles written by Clive </w:t>
-      </w:r>
-      <w:proofErr w:type="spellStart"/>
-      <w:r>
-        <w:t>Cussler</w:t>
-      </w:r>
-      <w:proofErr w:type="spellEnd"/>
-      <w:r>
-        <w:t xml:space="preserve"> are shown under the Wikipedia data in the same format as regular search results. </w:t>
+        <w:t>Verify</w:t>
+      </w:r>
+      <w:r>
+        <w:t xml:space="preserve"> that the picture is displayed inline with the article to the left. </w:t>
+      </w:r>
+    </w:p>
+    <w:p>
+      <w:pPr>
+        <w:pStyle w:val="VerificationStep"/>
+      </w:pPr>
+      <w:r>
+        <w:t xml:space="preserve">Verify that a list of all titles written by Clive Cussler are shown under the Wikipedia data in the same format as regular search results. </w:t>
       </w:r>
     </w:p>
     <w:p>
@@ -897,29 +797,16 @@
         <w:pStyle w:val="TestStep"/>
       </w:pPr>
       <w:r>
-        <w:t xml:space="preserve">Click on the </w:t>
-      </w:r>
-      <w:proofErr w:type="gramStart"/>
-      <w:r>
-        <w:t>Provided</w:t>
-      </w:r>
-      <w:proofErr w:type="gramEnd"/>
-      <w:r>
-        <w:t xml:space="preserve"> by Wikipedia link</w:t>
-      </w:r>
-    </w:p>
-    <w:p>
-      <w:pPr>
-        <w:pStyle w:val="VerificationStep"/>
-      </w:pPr>
-      <w:r>
-        <w:t xml:space="preserve">Verify a new window is opened with the source Wikipedia article for Clive </w:t>
-      </w:r>
-      <w:proofErr w:type="spellStart"/>
-      <w:r>
-        <w:t>Cussler</w:t>
-      </w:r>
-      <w:proofErr w:type="spellEnd"/>
+        <w:t>Click on the Provided by Wikipedia link</w:t>
+      </w:r>
+    </w:p>
+    <w:p>
+      <w:pPr>
+        <w:pStyle w:val="VerificationStep"/>
+      </w:pPr>
+      <w:r>
+        <w:t>Verify a new window is opened with the source Wikipedia article for Clive Cussler</w:t>
+      </w:r>
     </w:p>
     <w:p>
       <w:pPr>
@@ -931,29 +818,29 @@
     </w:p>
     <w:p>
       <w:pPr>
-        <w:pStyle w:val="Heading2"/>
-      </w:pPr>
-      <w:r>
-        <w:t>Search</w:t>
-      </w:r>
-    </w:p>
-    <w:p>
-      <w:pPr>
         <w:pStyle w:val="TestStep"/>
       </w:pPr>
       <w:r>
-        <w:t xml:space="preserve">Search for “m*” by author.  </w:t>
-      </w:r>
-    </w:p>
-    <w:p>
-      <w:pPr>
-        <w:pStyle w:val="VerificationStep"/>
-      </w:pPr>
-      <w:r>
-        <w:t xml:space="preserve">Verify that </w:t>
-      </w:r>
-      <w:r>
-        <w:t xml:space="preserve">a list of 10 authors are shown with a see all link below them. </w:t>
+        <w:t>Resize to phone size</w:t>
+      </w:r>
+    </w:p>
+    <w:p>
+      <w:pPr>
+        <w:pStyle w:val="VerificationStep"/>
+      </w:pPr>
+      <w:r>
+        <w:t>Verify that facets are collapsed and a Show Filters button is displayed</w:t>
+      </w:r>
+    </w:p>
+    <w:p>
+      <w:pPr>
+        <w:pStyle w:val="VerificationStep"/>
+      </w:pPr>
+      <w:r>
+        <w:t xml:space="preserve">Verify </w:t>
+      </w:r>
+      <w:r>
+        <w:t>the picture is displayed above the article and is centered in the display</w:t>
       </w:r>
     </w:p>
     <w:p>
@@ -961,48 +848,80 @@
         <w:pStyle w:val="TestStep"/>
       </w:pPr>
       <w:r>
-        <w:t>Click the see all link</w:t>
-      </w:r>
-    </w:p>
-    <w:p>
-      <w:pPr>
-        <w:pStyle w:val="VerificationStep"/>
-      </w:pPr>
-      <w:r>
         <w:lastRenderedPageBreak/>
-        <w:t xml:space="preserve">Verify that </w:t>
-      </w:r>
-      <w:r>
-        <w:t xml:space="preserve">authors are displayed 1 per line with a count for the number of titles by that author </w:t>
-      </w:r>
-      <w:proofErr w:type="spellStart"/>
-      <w:r>
-        <w:t>inline</w:t>
-      </w:r>
-      <w:proofErr w:type="spellEnd"/>
-      <w:r>
-        <w:t xml:space="preserve"> with the search results. </w:t>
-      </w:r>
-    </w:p>
-    <w:p>
-      <w:pPr>
-        <w:pStyle w:val="VerificationStep"/>
-      </w:pPr>
-      <w:r>
-        <w:t>Verify you can sort authors by Number of Titles and Alphabetically</w:t>
-      </w:r>
-    </w:p>
-    <w:p>
-      <w:pPr>
-        <w:pStyle w:val="VerificationStep"/>
-      </w:pPr>
-      <w:r>
-        <w:t>Verify that sorting by Number of Titles</w:t>
+        <w:t>Refresh the display</w:t>
+      </w:r>
+    </w:p>
+    <w:p>
+      <w:pPr>
+        <w:pStyle w:val="VerificationStep"/>
+      </w:pPr>
+      <w:r>
+        <w:t>Verify the article displays quickly (first load may take some time)</w:t>
       </w:r>
       <w:bookmarkStart w:id="0" w:name="_GoBack"/>
       <w:bookmarkEnd w:id="0"/>
-      <w:r>
-        <w:t xml:space="preserve"> is the default sort</w:t>
+    </w:p>
+    <w:p>
+      <w:pPr>
+        <w:pStyle w:val="Heading2"/>
+      </w:pPr>
+      <w:r>
+        <w:t>Search</w:t>
+      </w:r>
+    </w:p>
+    <w:p>
+      <w:pPr>
+        <w:pStyle w:val="TestStep"/>
+      </w:pPr>
+      <w:r>
+        <w:t xml:space="preserve">Search for “m*” by author.  </w:t>
+      </w:r>
+    </w:p>
+    <w:p>
+      <w:pPr>
+        <w:pStyle w:val="VerificationStep"/>
+      </w:pPr>
+      <w:r>
+        <w:t xml:space="preserve">Verify that </w:t>
+      </w:r>
+      <w:r>
+        <w:t xml:space="preserve">a list of 10 authors are shown with a see all link below them. </w:t>
+      </w:r>
+    </w:p>
+    <w:p>
+      <w:pPr>
+        <w:pStyle w:val="TestStep"/>
+      </w:pPr>
+      <w:r>
+        <w:t>Click the see all link</w:t>
+      </w:r>
+    </w:p>
+    <w:p>
+      <w:pPr>
+        <w:pStyle w:val="VerificationStep"/>
+      </w:pPr>
+      <w:r>
+        <w:t xml:space="preserve">Verify that </w:t>
+      </w:r>
+      <w:r>
+        <w:t xml:space="preserve">authors are displayed 1 per line with a count for the number of titles by that author inline with the search results. </w:t>
+      </w:r>
+    </w:p>
+    <w:p>
+      <w:pPr>
+        <w:pStyle w:val="VerificationStep"/>
+      </w:pPr>
+      <w:r>
+        <w:t>Verify you can sort authors by Number of Titles and Alphabetically</w:t>
+      </w:r>
+    </w:p>
+    <w:p>
+      <w:pPr>
+        <w:pStyle w:val="VerificationStep"/>
+      </w:pPr>
+      <w:r>
+        <w:t>Verify that sorting by Number of Titles is the default sort</w:t>
       </w:r>
     </w:p>
     <w:p>
@@ -1031,15 +950,8 @@
       <w:pPr>
         <w:pStyle w:val="Heading1"/>
       </w:pPr>
-      <w:proofErr w:type="spellStart"/>
-      <w:proofErr w:type="gramStart"/>
-      <w:r>
-        <w:t>eContent</w:t>
-      </w:r>
-      <w:proofErr w:type="spellEnd"/>
-      <w:proofErr w:type="gramEnd"/>
-      <w:r>
-        <w:t xml:space="preserve"> Reports</w:t>
+      <w:r>
+        <w:t>eContent Reports</w:t>
       </w:r>
     </w:p>
     <w:p>
@@ -1070,19 +982,9 @@
       <w:pPr>
         <w:pStyle w:val="Heading2"/>
       </w:pPr>
-      <w:proofErr w:type="spellStart"/>
-      <w:r>
-        <w:t>Itemless</w:t>
-      </w:r>
-      <w:proofErr w:type="spellEnd"/>
-      <w:r>
-        <w:t xml:space="preserve"> </w:t>
-      </w:r>
-      <w:proofErr w:type="spellStart"/>
-      <w:r>
-        <w:t>eContent</w:t>
-      </w:r>
-      <w:proofErr w:type="spellEnd"/>
+      <w:r>
+        <w:t>Itemless eContent</w:t>
+      </w:r>
     </w:p>
     <w:p>
       <w:pPr>
@@ -1113,55 +1015,31 @@
         <w:pStyle w:val="Heading2"/>
       </w:pPr>
       <w:r>
-        <w:t xml:space="preserve">Archived </w:t>
-      </w:r>
-      <w:proofErr w:type="spellStart"/>
-      <w:r>
-        <w:t>eContent</w:t>
-      </w:r>
-      <w:proofErr w:type="spellEnd"/>
-    </w:p>
-    <w:p>
-      <w:pPr>
-        <w:pStyle w:val="Heading2"/>
-      </w:pPr>
-      <w:r>
-        <w:t xml:space="preserve">Deleted </w:t>
-      </w:r>
-      <w:proofErr w:type="spellStart"/>
-      <w:r>
-        <w:t>eContent</w:t>
-      </w:r>
-      <w:proofErr w:type="spellEnd"/>
-    </w:p>
-    <w:p>
-      <w:pPr>
-        <w:pStyle w:val="Heading2"/>
-      </w:pPr>
-      <w:proofErr w:type="spellStart"/>
-      <w:proofErr w:type="gramStart"/>
-      <w:r>
-        <w:t>eContent</w:t>
-      </w:r>
-      <w:proofErr w:type="spellEnd"/>
-      <w:proofErr w:type="gramEnd"/>
-      <w:r>
-        <w:t xml:space="preserve"> Import Summary</w:t>
-      </w:r>
-    </w:p>
-    <w:p>
-      <w:pPr>
-        <w:pStyle w:val="Heading2"/>
-      </w:pPr>
-      <w:proofErr w:type="spellStart"/>
-      <w:proofErr w:type="gramStart"/>
-      <w:r>
-        <w:t>eContent</w:t>
-      </w:r>
-      <w:proofErr w:type="spellEnd"/>
-      <w:proofErr w:type="gramEnd"/>
-      <w:r>
-        <w:t xml:space="preserve"> Import Details</w:t>
+        <w:t>Archived eContent</w:t>
+      </w:r>
+    </w:p>
+    <w:p>
+      <w:pPr>
+        <w:pStyle w:val="Heading2"/>
+      </w:pPr>
+      <w:r>
+        <w:t>Deleted eContent</w:t>
+      </w:r>
+    </w:p>
+    <w:p>
+      <w:pPr>
+        <w:pStyle w:val="Heading2"/>
+      </w:pPr>
+      <w:r>
+        <w:t>eContent Import Summary</w:t>
+      </w:r>
+    </w:p>
+    <w:p>
+      <w:pPr>
+        <w:pStyle w:val="Heading2"/>
+      </w:pPr>
+      <w:r>
+        <w:t>eContent Import Details</w:t>
       </w:r>
     </w:p>
     <w:p>
@@ -1219,11 +1097,9 @@
       <w:pPr>
         <w:pStyle w:val="Heading2"/>
       </w:pPr>
-      <w:proofErr w:type="spellStart"/>
       <w:r>
         <w:t>Reindex</w:t>
       </w:r>
-      <w:proofErr w:type="spellEnd"/>
     </w:p>
     <w:p/>
     <w:p>
@@ -1265,15 +1141,7 @@
         <w:pStyle w:val="Heading2"/>
       </w:pPr>
       <w:r>
-        <w:t xml:space="preserve">Report </w:t>
-      </w:r>
-      <w:proofErr w:type="gramStart"/>
-      <w:r>
-        <w:t>By</w:t>
-      </w:r>
-      <w:proofErr w:type="gramEnd"/>
-      <w:r>
-        <w:t xml:space="preserve"> User</w:t>
+        <w:t>Report By User</w:t>
       </w:r>
     </w:p>
     <w:p>
@@ -1387,15 +1255,7 @@
         <w:pStyle w:val="VerificationStep"/>
       </w:pPr>
       <w:r>
-        <w:t xml:space="preserve">Verify that up to 20 search terms are displayed related to Harry Potter (different books, including author, </w:t>
-      </w:r>
-      <w:proofErr w:type="spellStart"/>
-      <w:r>
-        <w:t>etc</w:t>
-      </w:r>
-      <w:proofErr w:type="spellEnd"/>
-      <w:r>
-        <w:t xml:space="preserve">).  </w:t>
+        <w:t xml:space="preserve">Verify that up to 20 search terms are displayed related to Harry Potter (different books, including author, etc).  </w:t>
       </w:r>
     </w:p>
     <w:p>

--- a/tests/Test Script.docx
+++ b/tests/Test Script.docx
@@ -230,7 +230,15 @@
         <w:pStyle w:val="TestStep"/>
       </w:pPr>
       <w:r>
-        <w:t xml:space="preserve">Change the language toggle from Espanol to English. </w:t>
+        <w:t xml:space="preserve">Change the language toggle from </w:t>
+      </w:r>
+      <w:proofErr w:type="spellStart"/>
+      <w:r>
+        <w:t>Espanol</w:t>
+      </w:r>
+      <w:proofErr w:type="spellEnd"/>
+      <w:r>
+        <w:t xml:space="preserve"> to English. </w:t>
       </w:r>
     </w:p>
     <w:p>
@@ -435,15 +443,28 @@
         <w:pStyle w:val="TestStep"/>
       </w:pPr>
       <w:r>
-        <w:t>Click eBooks &amp; eAudio</w:t>
-      </w:r>
-    </w:p>
-    <w:p>
-      <w:pPr>
-        <w:pStyle w:val="VerificationStep"/>
-      </w:pPr>
-      <w:r>
-        <w:t>Make sure that help for using eBooks and eAudio is displayed in a popup window</w:t>
+        <w:t xml:space="preserve">Click eBooks &amp; </w:t>
+      </w:r>
+      <w:proofErr w:type="spellStart"/>
+      <w:r>
+        <w:t>eAudio</w:t>
+      </w:r>
+      <w:proofErr w:type="spellEnd"/>
+    </w:p>
+    <w:p>
+      <w:pPr>
+        <w:pStyle w:val="VerificationStep"/>
+      </w:pPr>
+      <w:r>
+        <w:t xml:space="preserve">Make sure that help for using eBooks and </w:t>
+      </w:r>
+      <w:proofErr w:type="spellStart"/>
+      <w:r>
+        <w:t>eAudio</w:t>
+      </w:r>
+      <w:proofErr w:type="spellEnd"/>
+      <w:r>
+        <w:t xml:space="preserve"> is displayed in a popup window</w:t>
       </w:r>
     </w:p>
     <w:p>
@@ -634,55 +655,100 @@
         <w:pStyle w:val="Heading3"/>
       </w:pPr>
       <w:r>
-        <w:t>DB Maintenance – EContent</w:t>
-      </w:r>
+        <w:t xml:space="preserve">DB Maintenance – </w:t>
+      </w:r>
+      <w:proofErr w:type="spellStart"/>
+      <w:r>
+        <w:t>EContent</w:t>
+      </w:r>
+      <w:proofErr w:type="spellEnd"/>
     </w:p>
     <w:p>
       <w:pPr>
         <w:pStyle w:val="Heading3"/>
       </w:pPr>
-      <w:r>
-        <w:t>Cron Log</w:t>
+      <w:proofErr w:type="spellStart"/>
+      <w:r>
+        <w:t>Cron</w:t>
+      </w:r>
+      <w:proofErr w:type="spellEnd"/>
+      <w:r>
+        <w:t xml:space="preserve"> Log</w:t>
       </w:r>
     </w:p>
     <w:p>
       <w:pPr>
         <w:pStyle w:val="Heading3"/>
       </w:pPr>
-      <w:r>
-        <w:t>Reindex Log</w:t>
+      <w:proofErr w:type="spellStart"/>
+      <w:r>
+        <w:t>Reindex</w:t>
+      </w:r>
+      <w:proofErr w:type="spellEnd"/>
+      <w:r>
+        <w:t xml:space="preserve"> Log</w:t>
       </w:r>
     </w:p>
     <w:p>
       <w:pPr>
         <w:pStyle w:val="Heading3"/>
       </w:pPr>
-      <w:r>
-        <w:t>OverDrive Extract Log</w:t>
-      </w:r>
-    </w:p>
-    <w:p>
-      <w:pPr>
-        <w:pStyle w:val="Heading2"/>
-      </w:pPr>
+      <w:proofErr w:type="spellStart"/>
+      <w:r>
+        <w:t>OverDrive</w:t>
+      </w:r>
+      <w:proofErr w:type="spellEnd"/>
+      <w:r>
+        <w:t xml:space="preserve"> Extract Log</w:t>
+      </w:r>
+    </w:p>
+    <w:p>
+      <w:pPr>
+        <w:pStyle w:val="Heading2"/>
+      </w:pPr>
+      <w:proofErr w:type="spellStart"/>
+      <w:proofErr w:type="gramStart"/>
       <w:r>
         <w:t>eContent</w:t>
       </w:r>
+      <w:proofErr w:type="spellEnd"/>
+      <w:proofErr w:type="gramEnd"/>
     </w:p>
     <w:p>
       <w:pPr>
         <w:pStyle w:val="Heading3"/>
       </w:pPr>
       <w:r>
-        <w:t>Attach EContent to Records</w:t>
+        <w:t xml:space="preserve">Attach </w:t>
+      </w:r>
+      <w:proofErr w:type="spellStart"/>
+      <w:r>
+        <w:t>EContent</w:t>
+      </w:r>
+      <w:proofErr w:type="spellEnd"/>
+      <w:r>
+        <w:t xml:space="preserve"> to Records</w:t>
       </w:r>
     </w:p>
     <w:p>
       <w:pPr>
         <w:pStyle w:val="Heading3"/>
       </w:pPr>
-      <w:r>
-        <w:t>EContent Attachement Log</w:t>
+      <w:proofErr w:type="spellStart"/>
+      <w:r>
+        <w:t>EContent</w:t>
+      </w:r>
+      <w:proofErr w:type="spellEnd"/>
+      <w:r>
+        <w:t xml:space="preserve"> </w:t>
+      </w:r>
+      <w:proofErr w:type="spellStart"/>
+      <w:r>
+        <w:t>Attachement</w:t>
+      </w:r>
+      <w:proofErr w:type="spellEnd"/>
+      <w:r>
+        <w:t xml:space="preserve"> Log</w:t>
       </w:r>
     </w:p>
     <w:p>
@@ -706,15 +772,39 @@
         <w:pStyle w:val="TestStep"/>
       </w:pPr>
       <w:r>
-        <w:t>Search for Cussler, Clive by Author</w:t>
-      </w:r>
-    </w:p>
-    <w:p>
-      <w:pPr>
-        <w:pStyle w:val="VerificationStep"/>
-      </w:pPr>
-      <w:r>
-        <w:t xml:space="preserve">Verify that search Results show “Author Results for Cussler, Clive” with a link to Cussler, Clive. </w:t>
+        <w:t xml:space="preserve">Search for </w:t>
+      </w:r>
+      <w:proofErr w:type="spellStart"/>
+      <w:r>
+        <w:t>Cussler</w:t>
+      </w:r>
+      <w:proofErr w:type="spellEnd"/>
+      <w:r>
+        <w:t>, Clive by Author</w:t>
+      </w:r>
+    </w:p>
+    <w:p>
+      <w:pPr>
+        <w:pStyle w:val="VerificationStep"/>
+      </w:pPr>
+      <w:r>
+        <w:t xml:space="preserve">Verify that search Results show “Author Results for </w:t>
+      </w:r>
+      <w:proofErr w:type="spellStart"/>
+      <w:r>
+        <w:t>Cussler</w:t>
+      </w:r>
+      <w:proofErr w:type="spellEnd"/>
+      <w:r>
+        <w:t xml:space="preserve">, Clive” with a link to </w:t>
+      </w:r>
+      <w:proofErr w:type="spellStart"/>
+      <w:r>
+        <w:t>Cussler</w:t>
+      </w:r>
+      <w:proofErr w:type="spellEnd"/>
+      <w:r>
+        <w:t xml:space="preserve">, Clive. </w:t>
       </w:r>
     </w:p>
     <w:p>
@@ -722,16 +812,29 @@
         <w:pStyle w:val="TestStep"/>
       </w:pPr>
       <w:r>
-        <w:t>Click on the link to Cussler, Clive</w:t>
-      </w:r>
-    </w:p>
-    <w:p>
-      <w:pPr>
-        <w:pStyle w:val="VerificationStep"/>
-      </w:pPr>
-      <w:r>
-        <w:t>Verify that a new page comes up with a title of Clive Cussler</w:t>
-      </w:r>
+        <w:t xml:space="preserve">Click on the link to </w:t>
+      </w:r>
+      <w:proofErr w:type="spellStart"/>
+      <w:r>
+        <w:t>Cussler</w:t>
+      </w:r>
+      <w:proofErr w:type="spellEnd"/>
+      <w:r>
+        <w:t>, Clive</w:t>
+      </w:r>
+    </w:p>
+    <w:p>
+      <w:pPr>
+        <w:pStyle w:val="VerificationStep"/>
+      </w:pPr>
+      <w:r>
+        <w:t xml:space="preserve">Verify that a new page comes up with a title of Clive </w:t>
+      </w:r>
+      <w:proofErr w:type="spellStart"/>
+      <w:r>
+        <w:t>Cussler</w:t>
+      </w:r>
+      <w:proofErr w:type="spellEnd"/>
     </w:p>
     <w:p>
       <w:pPr>
@@ -757,15 +860,31 @@
         <w:t>Verify</w:t>
       </w:r>
       <w:r>
-        <w:t xml:space="preserve"> that the picture is displayed inline with the article to the left. </w:t>
-      </w:r>
-    </w:p>
-    <w:p>
-      <w:pPr>
-        <w:pStyle w:val="VerificationStep"/>
-      </w:pPr>
-      <w:r>
-        <w:t xml:space="preserve">Verify that a list of all titles written by Clive Cussler are shown under the Wikipedia data in the same format as regular search results. </w:t>
+        <w:t xml:space="preserve"> that the picture is displayed </w:t>
+      </w:r>
+      <w:proofErr w:type="spellStart"/>
+      <w:r>
+        <w:t>inline</w:t>
+      </w:r>
+      <w:proofErr w:type="spellEnd"/>
+      <w:r>
+        <w:t xml:space="preserve"> with the article to the left. </w:t>
+      </w:r>
+    </w:p>
+    <w:p>
+      <w:pPr>
+        <w:pStyle w:val="VerificationStep"/>
+      </w:pPr>
+      <w:r>
+        <w:t xml:space="preserve">Verify that a list of all titles written by Clive </w:t>
+      </w:r>
+      <w:proofErr w:type="spellStart"/>
+      <w:r>
+        <w:t>Cussler</w:t>
+      </w:r>
+      <w:proofErr w:type="spellEnd"/>
+      <w:r>
+        <w:t xml:space="preserve"> are shown under the Wikipedia data in the same format as regular search results. </w:t>
       </w:r>
     </w:p>
     <w:p>
@@ -797,16 +916,29 @@
         <w:pStyle w:val="TestStep"/>
       </w:pPr>
       <w:r>
-        <w:t>Click on the Provided by Wikipedia link</w:t>
-      </w:r>
-    </w:p>
-    <w:p>
-      <w:pPr>
-        <w:pStyle w:val="VerificationStep"/>
-      </w:pPr>
-      <w:r>
-        <w:t>Verify a new window is opened with the source Wikipedia article for Clive Cussler</w:t>
-      </w:r>
+        <w:t xml:space="preserve">Click on the </w:t>
+      </w:r>
+      <w:proofErr w:type="gramStart"/>
+      <w:r>
+        <w:t>Provided</w:t>
+      </w:r>
+      <w:proofErr w:type="gramEnd"/>
+      <w:r>
+        <w:t xml:space="preserve"> by Wikipedia link</w:t>
+      </w:r>
+    </w:p>
+    <w:p>
+      <w:pPr>
+        <w:pStyle w:val="VerificationStep"/>
+      </w:pPr>
+      <w:r>
+        <w:t xml:space="preserve">Verify a new window is opened with the source Wikipedia article for Clive </w:t>
+      </w:r>
+      <w:proofErr w:type="spellStart"/>
+      <w:r>
+        <w:t>Cussler</w:t>
+      </w:r>
+      <w:proofErr w:type="spellEnd"/>
     </w:p>
     <w:p>
       <w:pPr>
@@ -859,421 +991,490 @@
       <w:r>
         <w:t>Verify the article displays quickly (first load may take some time)</w:t>
       </w:r>
+    </w:p>
+    <w:p>
+      <w:pPr>
+        <w:pStyle w:val="Heading2"/>
+      </w:pPr>
+      <w:r>
+        <w:t>Search</w:t>
+      </w:r>
+    </w:p>
+    <w:p>
+      <w:pPr>
+        <w:pStyle w:val="TestStep"/>
+      </w:pPr>
+      <w:r>
+        <w:t xml:space="preserve">Search for “m*” by author.  </w:t>
+      </w:r>
+    </w:p>
+    <w:p>
+      <w:pPr>
+        <w:pStyle w:val="VerificationStep"/>
+      </w:pPr>
+      <w:r>
+        <w:t xml:space="preserve">Verify that </w:t>
+      </w:r>
+      <w:r>
+        <w:t xml:space="preserve">a list of 10 authors are shown with a see all link below them. </w:t>
+      </w:r>
+    </w:p>
+    <w:p>
+      <w:pPr>
+        <w:pStyle w:val="TestStep"/>
+      </w:pPr>
+      <w:r>
+        <w:t>Click the see all link</w:t>
+      </w:r>
+    </w:p>
+    <w:p>
+      <w:pPr>
+        <w:pStyle w:val="VerificationStep"/>
+      </w:pPr>
+      <w:r>
+        <w:t xml:space="preserve">Verify that </w:t>
+      </w:r>
+      <w:r>
+        <w:t xml:space="preserve">authors are displayed 1 per line with a count for the number of titles by that author </w:t>
+      </w:r>
+      <w:proofErr w:type="spellStart"/>
+      <w:r>
+        <w:t>inline</w:t>
+      </w:r>
+      <w:proofErr w:type="spellEnd"/>
+      <w:r>
+        <w:t xml:space="preserve"> with the search results. </w:t>
+      </w:r>
+    </w:p>
+    <w:p>
+      <w:pPr>
+        <w:pStyle w:val="VerificationStep"/>
+      </w:pPr>
+      <w:r>
+        <w:t>Verify you can sort authors by Number of Titles and Alphabetically</w:t>
+      </w:r>
+    </w:p>
+    <w:p>
+      <w:pPr>
+        <w:pStyle w:val="VerificationStep"/>
+      </w:pPr>
+      <w:r>
+        <w:t>Verify that sorting by Number of Titles is the default sort</w:t>
+      </w:r>
+    </w:p>
+    <w:p>
+      <w:pPr>
+        <w:pStyle w:val="TestStep"/>
+      </w:pPr>
+    </w:p>
+    <w:p>
+      <w:pPr>
+        <w:pStyle w:val="Heading1"/>
+      </w:pPr>
+      <w:r>
+        <w:lastRenderedPageBreak/>
+        <w:t>Circulation</w:t>
+      </w:r>
+    </w:p>
+    <w:p>
+      <w:pPr>
+        <w:pStyle w:val="Heading2"/>
+      </w:pPr>
+      <w:r>
+        <w:t>Inventory</w:t>
+      </w:r>
+    </w:p>
+    <w:p>
+      <w:pPr>
+        <w:pStyle w:val="Heading1"/>
+      </w:pPr>
+      <w:proofErr w:type="spellStart"/>
+      <w:proofErr w:type="gramStart"/>
+      <w:r>
+        <w:t>eContent</w:t>
+      </w:r>
+      <w:proofErr w:type="spellEnd"/>
+      <w:proofErr w:type="gramEnd"/>
+      <w:r>
+        <w:t xml:space="preserve"> Reports</w:t>
+      </w:r>
+    </w:p>
+    <w:p>
+      <w:pPr>
+        <w:pStyle w:val="Heading2"/>
+      </w:pPr>
+      <w:r>
+        <w:t>Collection Summary</w:t>
+      </w:r>
+    </w:p>
+    <w:p>
+      <w:pPr>
+        <w:pStyle w:val="Heading2"/>
+      </w:pPr>
+      <w:r>
+        <w:t>Collection Details</w:t>
+      </w:r>
+    </w:p>
+    <w:p>
+      <w:pPr>
+        <w:pStyle w:val="Heading2"/>
+      </w:pPr>
+      <w:r>
+        <w:t>Usage Statistics</w:t>
+      </w:r>
+    </w:p>
+    <w:p>
+      <w:pPr>
+        <w:pStyle w:val="Heading2"/>
+      </w:pPr>
+      <w:proofErr w:type="spellStart"/>
+      <w:r>
+        <w:t>Itemless</w:t>
+      </w:r>
+      <w:proofErr w:type="spellEnd"/>
+      <w:r>
+        <w:t xml:space="preserve"> </w:t>
+      </w:r>
+      <w:proofErr w:type="spellStart"/>
+      <w:r>
+        <w:t>eContent</w:t>
+      </w:r>
+      <w:proofErr w:type="spellEnd"/>
+    </w:p>
+    <w:p>
+      <w:pPr>
+        <w:pStyle w:val="Heading2"/>
+      </w:pPr>
+      <w:r>
+        <w:t>Purchase Alert</w:t>
+      </w:r>
+    </w:p>
+    <w:p>
+      <w:pPr>
+        <w:pStyle w:val="Heading2"/>
+      </w:pPr>
+      <w:r>
+        <w:t>Trial Records</w:t>
+      </w:r>
+    </w:p>
+    <w:p>
+      <w:pPr>
+        <w:pStyle w:val="Heading2"/>
+      </w:pPr>
+      <w:r>
+        <w:t>Wish List</w:t>
+      </w:r>
+    </w:p>
+    <w:p>
+      <w:pPr>
+        <w:pStyle w:val="Heading2"/>
+      </w:pPr>
+      <w:r>
+        <w:t xml:space="preserve">Archived </w:t>
+      </w:r>
+      <w:proofErr w:type="spellStart"/>
+      <w:r>
+        <w:t>eContent</w:t>
+      </w:r>
+      <w:proofErr w:type="spellEnd"/>
+    </w:p>
+    <w:p>
+      <w:pPr>
+        <w:pStyle w:val="Heading2"/>
+      </w:pPr>
+      <w:r>
+        <w:t xml:space="preserve">Deleted </w:t>
+      </w:r>
+      <w:proofErr w:type="spellStart"/>
+      <w:r>
+        <w:t>eContent</w:t>
+      </w:r>
+      <w:proofErr w:type="spellEnd"/>
+    </w:p>
+    <w:p>
+      <w:pPr>
+        <w:pStyle w:val="Heading2"/>
+      </w:pPr>
+      <w:proofErr w:type="spellStart"/>
+      <w:proofErr w:type="gramStart"/>
+      <w:r>
+        <w:t>eContent</w:t>
+      </w:r>
+      <w:proofErr w:type="spellEnd"/>
+      <w:proofErr w:type="gramEnd"/>
+      <w:r>
+        <w:t xml:space="preserve"> Import Summary</w:t>
+      </w:r>
+    </w:p>
+    <w:p>
+      <w:pPr>
+        <w:pStyle w:val="Heading2"/>
+      </w:pPr>
+      <w:proofErr w:type="spellStart"/>
+      <w:proofErr w:type="gramStart"/>
+      <w:r>
+        <w:t>eContent</w:t>
+      </w:r>
+      <w:proofErr w:type="spellEnd"/>
+      <w:proofErr w:type="gramEnd"/>
+      <w:r>
+        <w:t xml:space="preserve"> Import Details</w:t>
+      </w:r>
+    </w:p>
+    <w:p>
+      <w:pPr>
+        <w:pStyle w:val="Heading1"/>
+      </w:pPr>
+      <w:r>
+        <w:t>Editorial Reviews</w:t>
+      </w:r>
+    </w:p>
+    <w:p>
+      <w:pPr>
+        <w:pStyle w:val="Heading2"/>
+      </w:pPr>
+      <w:r>
+        <w:t>New Review</w:t>
+      </w:r>
+    </w:p>
+    <w:p>
+      <w:pPr>
+        <w:pStyle w:val="Heading2"/>
+      </w:pPr>
+      <w:r>
+        <w:t>Search Existing Reviews</w:t>
+      </w:r>
+    </w:p>
+    <w:p>
+      <w:pPr>
+        <w:pStyle w:val="Heading1"/>
+      </w:pPr>
+      <w:r>
+        <w:t>Genealogy</w:t>
+      </w:r>
+    </w:p>
+    <w:p>
+      <w:pPr>
+        <w:pStyle w:val="Heading2"/>
+      </w:pPr>
+      <w:r>
+        <w:t>Import</w:t>
+      </w:r>
+      <w:r>
+        <w:t xml:space="preserve"> Information</w:t>
+      </w:r>
+    </w:p>
+    <w:p>
+      <w:pPr>
+        <w:pStyle w:val="Heading2"/>
+      </w:pPr>
+      <w:r>
+        <w:t>Fix Dates</w:t>
+      </w:r>
+    </w:p>
+    <w:p>
+      <w:pPr>
+        <w:pStyle w:val="Heading2"/>
+      </w:pPr>
+      <w:proofErr w:type="spellStart"/>
+      <w:r>
+        <w:t>Reindex</w:t>
+      </w:r>
+      <w:proofErr w:type="spellEnd"/>
+    </w:p>
+    <w:p/>
+    <w:p>
+      <w:pPr>
+        <w:pStyle w:val="Heading1"/>
+      </w:pPr>
+      <w:r>
+        <w:lastRenderedPageBreak/>
+        <w:t>Help</w:t>
+      </w:r>
+    </w:p>
+    <w:p/>
+    <w:p>
+      <w:pPr>
+        <w:pStyle w:val="Heading1"/>
+      </w:pPr>
+      <w:r>
+        <w:t>Materials Requests</w:t>
+      </w:r>
+    </w:p>
+    <w:p>
+      <w:pPr>
+        <w:pStyle w:val="Heading2"/>
+      </w:pPr>
+      <w:r>
+        <w:t>Manage Requests</w:t>
+      </w:r>
+    </w:p>
+    <w:p>
+      <w:pPr>
+        <w:pStyle w:val="Heading2"/>
+      </w:pPr>
+      <w:r>
+        <w:t>Summary Report</w:t>
+      </w:r>
+    </w:p>
+    <w:p>
+      <w:pPr>
+        <w:pStyle w:val="Heading2"/>
+      </w:pPr>
+      <w:r>
+        <w:t xml:space="preserve">Report </w:t>
+      </w:r>
+      <w:proofErr w:type="gramStart"/>
+      <w:r>
+        <w:t>By</w:t>
+      </w:r>
+      <w:proofErr w:type="gramEnd"/>
+      <w:r>
+        <w:t xml:space="preserve"> User</w:t>
+      </w:r>
+    </w:p>
+    <w:p>
+      <w:pPr>
+        <w:pStyle w:val="Heading2"/>
+      </w:pPr>
+      <w:r>
+        <w:t>Manage Statuses</w:t>
+      </w:r>
+    </w:p>
+    <w:p/>
+    <w:p>
+      <w:pPr>
+        <w:pStyle w:val="Heading1"/>
+      </w:pPr>
+      <w:r>
+        <w:t>Reports</w:t>
+      </w:r>
+    </w:p>
+    <w:p>
+      <w:pPr>
+        <w:pStyle w:val="Heading2"/>
+      </w:pPr>
+      <w:r>
+        <w:t>Dashboard</w:t>
+      </w:r>
+    </w:p>
+    <w:p>
+      <w:pPr>
+        <w:pStyle w:val="Heading2"/>
+      </w:pPr>
+      <w:r>
+        <w:t>Searches</w:t>
+      </w:r>
+    </w:p>
+    <w:p>
+      <w:pPr>
+        <w:pStyle w:val="Heading2"/>
+      </w:pPr>
+      <w:r>
+        <w:t>Page Views</w:t>
+      </w:r>
+    </w:p>
+    <w:p>
+      <w:pPr>
+        <w:pStyle w:val="Heading2"/>
+      </w:pPr>
+      <w:r>
+        <w:t>ILS Integration</w:t>
+      </w:r>
+    </w:p>
+    <w:p>
+      <w:pPr>
+        <w:pStyle w:val="Heading2"/>
+      </w:pPr>
+      <w:r>
+        <w:t>Purchase Tracking</w:t>
+      </w:r>
+    </w:p>
+    <w:p>
+      <w:pPr>
+        <w:pStyle w:val="Heading2"/>
+      </w:pPr>
+      <w:r>
+        <w:t>External Link Tracking</w:t>
+      </w:r>
+    </w:p>
+    <w:p>
+      <w:pPr>
+        <w:pStyle w:val="Heading1"/>
+      </w:pPr>
+      <w:r>
+        <w:t>Searching</w:t>
+      </w:r>
+    </w:p>
+    <w:p>
+      <w:pPr>
+        <w:pStyle w:val="Heading2"/>
+      </w:pPr>
+      <w:r>
+        <w:t>Advanced</w:t>
+      </w:r>
+    </w:p>
+    <w:p/>
+    <w:p>
+      <w:pPr>
+        <w:pStyle w:val="Heading2"/>
+      </w:pPr>
+      <w:r>
+        <w:t>Autocomplete</w:t>
+      </w:r>
+    </w:p>
+    <w:p>
+      <w:pPr>
+        <w:pStyle w:val="TestStep"/>
+      </w:pPr>
+      <w:r>
+        <w:t>Open to home page</w:t>
+      </w:r>
+    </w:p>
+    <w:p>
+      <w:pPr>
+        <w:pStyle w:val="TestStep"/>
+      </w:pPr>
+      <w:r>
+        <w:t>Enter Harry Potter as search term</w:t>
+      </w:r>
+    </w:p>
+    <w:p>
+      <w:pPr>
+        <w:pStyle w:val="VerificationStep"/>
+      </w:pPr>
+      <w:r>
+        <w:t xml:space="preserve">Verify that up to 20 search terms are displayed related to Harry Potter (different books, including author, </w:t>
+      </w:r>
+      <w:proofErr w:type="spellStart"/>
+      <w:r>
+        <w:t>etc</w:t>
+      </w:r>
+      <w:proofErr w:type="spellEnd"/>
+      <w:r>
+        <w:t xml:space="preserve">).  </w:t>
+      </w:r>
+    </w:p>
+    <w:p>
+      <w:pPr>
+        <w:pStyle w:val="VerificationStep"/>
+      </w:pPr>
+      <w:r>
+        <w:t>Verify that searches are displayed within 1 second of typing finishing</w:t>
+      </w:r>
+    </w:p>
+    <w:p>
+      <w:pPr>
+        <w:pStyle w:val="Heading2"/>
+      </w:pPr>
+      <w:r>
+        <w:t>Basic</w:t>
+      </w:r>
+    </w:p>
+    <w:p>
       <w:bookmarkStart w:id="0" w:name="_GoBack"/>
       <w:bookmarkEnd w:id="0"/>
     </w:p>
-    <w:p>
-      <w:pPr>
-        <w:pStyle w:val="Heading2"/>
-      </w:pPr>
-      <w:r>
-        <w:t>Search</w:t>
-      </w:r>
-    </w:p>
-    <w:p>
-      <w:pPr>
-        <w:pStyle w:val="TestStep"/>
-      </w:pPr>
-      <w:r>
-        <w:t xml:space="preserve">Search for “m*” by author.  </w:t>
-      </w:r>
-    </w:p>
-    <w:p>
-      <w:pPr>
-        <w:pStyle w:val="VerificationStep"/>
-      </w:pPr>
-      <w:r>
-        <w:t xml:space="preserve">Verify that </w:t>
-      </w:r>
-      <w:r>
-        <w:t xml:space="preserve">a list of 10 authors are shown with a see all link below them. </w:t>
-      </w:r>
-    </w:p>
-    <w:p>
-      <w:pPr>
-        <w:pStyle w:val="TestStep"/>
-      </w:pPr>
-      <w:r>
-        <w:t>Click the see all link</w:t>
-      </w:r>
-    </w:p>
-    <w:p>
-      <w:pPr>
-        <w:pStyle w:val="VerificationStep"/>
-      </w:pPr>
-      <w:r>
-        <w:t xml:space="preserve">Verify that </w:t>
-      </w:r>
-      <w:r>
-        <w:t xml:space="preserve">authors are displayed 1 per line with a count for the number of titles by that author inline with the search results. </w:t>
-      </w:r>
-    </w:p>
-    <w:p>
-      <w:pPr>
-        <w:pStyle w:val="VerificationStep"/>
-      </w:pPr>
-      <w:r>
-        <w:t>Verify you can sort authors by Number of Titles and Alphabetically</w:t>
-      </w:r>
-    </w:p>
-    <w:p>
-      <w:pPr>
-        <w:pStyle w:val="VerificationStep"/>
-      </w:pPr>
-      <w:r>
-        <w:t>Verify that sorting by Number of Titles is the default sort</w:t>
-      </w:r>
-    </w:p>
-    <w:p>
-      <w:pPr>
-        <w:pStyle w:val="TestStep"/>
-      </w:pPr>
-    </w:p>
-    <w:p>
-      <w:pPr>
-        <w:pStyle w:val="Heading1"/>
-      </w:pPr>
-      <w:r>
-        <w:lastRenderedPageBreak/>
-        <w:t>Circulation</w:t>
-      </w:r>
-    </w:p>
-    <w:p>
-      <w:pPr>
-        <w:pStyle w:val="Heading2"/>
-      </w:pPr>
-      <w:r>
-        <w:t>Inventory</w:t>
-      </w:r>
-    </w:p>
-    <w:p>
-      <w:pPr>
-        <w:pStyle w:val="Heading1"/>
-      </w:pPr>
-      <w:r>
-        <w:t>eContent Reports</w:t>
-      </w:r>
-    </w:p>
-    <w:p>
-      <w:pPr>
-        <w:pStyle w:val="Heading2"/>
-      </w:pPr>
-      <w:r>
-        <w:t>Collection Summary</w:t>
-      </w:r>
-    </w:p>
-    <w:p>
-      <w:pPr>
-        <w:pStyle w:val="Heading2"/>
-      </w:pPr>
-      <w:r>
-        <w:t>Collection Details</w:t>
-      </w:r>
-    </w:p>
-    <w:p>
-      <w:pPr>
-        <w:pStyle w:val="Heading2"/>
-      </w:pPr>
-      <w:r>
-        <w:t>Usage Statistics</w:t>
-      </w:r>
-    </w:p>
-    <w:p>
-      <w:pPr>
-        <w:pStyle w:val="Heading2"/>
-      </w:pPr>
-      <w:r>
-        <w:t>Itemless eContent</w:t>
-      </w:r>
-    </w:p>
-    <w:p>
-      <w:pPr>
-        <w:pStyle w:val="Heading2"/>
-      </w:pPr>
-      <w:r>
-        <w:t>Purchase Alert</w:t>
-      </w:r>
-    </w:p>
-    <w:p>
-      <w:pPr>
-        <w:pStyle w:val="Heading2"/>
-      </w:pPr>
-      <w:r>
-        <w:t>Trial Records</w:t>
-      </w:r>
-    </w:p>
-    <w:p>
-      <w:pPr>
-        <w:pStyle w:val="Heading2"/>
-      </w:pPr>
-      <w:r>
-        <w:t>Wish List</w:t>
-      </w:r>
-    </w:p>
-    <w:p>
-      <w:pPr>
-        <w:pStyle w:val="Heading2"/>
-      </w:pPr>
-      <w:r>
-        <w:t>Archived eContent</w:t>
-      </w:r>
-    </w:p>
-    <w:p>
-      <w:pPr>
-        <w:pStyle w:val="Heading2"/>
-      </w:pPr>
-      <w:r>
-        <w:t>Deleted eContent</w:t>
-      </w:r>
-    </w:p>
-    <w:p>
-      <w:pPr>
-        <w:pStyle w:val="Heading2"/>
-      </w:pPr>
-      <w:r>
-        <w:t>eContent Import Summary</w:t>
-      </w:r>
-    </w:p>
-    <w:p>
-      <w:pPr>
-        <w:pStyle w:val="Heading2"/>
-      </w:pPr>
-      <w:r>
-        <w:t>eContent Import Details</w:t>
-      </w:r>
-    </w:p>
-    <w:p>
-      <w:pPr>
-        <w:pStyle w:val="Heading1"/>
-      </w:pPr>
-      <w:r>
-        <w:t>Editorial Reviews</w:t>
-      </w:r>
-    </w:p>
-    <w:p>
-      <w:pPr>
-        <w:pStyle w:val="Heading2"/>
-      </w:pPr>
-      <w:r>
-        <w:t>New Review</w:t>
-      </w:r>
-    </w:p>
-    <w:p>
-      <w:pPr>
-        <w:pStyle w:val="Heading2"/>
-      </w:pPr>
-      <w:r>
-        <w:t>Search Existing Reviews</w:t>
-      </w:r>
-    </w:p>
-    <w:p>
-      <w:pPr>
-        <w:pStyle w:val="Heading1"/>
-      </w:pPr>
-      <w:r>
-        <w:t>Genealogy</w:t>
-      </w:r>
-    </w:p>
-    <w:p>
-      <w:pPr>
-        <w:pStyle w:val="Heading2"/>
-      </w:pPr>
-      <w:r>
-        <w:t>Import</w:t>
-      </w:r>
-      <w:r>
-        <w:t xml:space="preserve"> Information</w:t>
-      </w:r>
-    </w:p>
-    <w:p>
-      <w:pPr>
-        <w:pStyle w:val="Heading2"/>
-      </w:pPr>
-      <w:r>
-        <w:t>Fix Dates</w:t>
-      </w:r>
-    </w:p>
-    <w:p>
-      <w:pPr>
-        <w:pStyle w:val="Heading2"/>
-      </w:pPr>
-      <w:r>
-        <w:t>Reindex</w:t>
-      </w:r>
-    </w:p>
-    <w:p/>
-    <w:p>
-      <w:pPr>
-        <w:pStyle w:val="Heading1"/>
-      </w:pPr>
-      <w:r>
-        <w:lastRenderedPageBreak/>
-        <w:t>Help</w:t>
-      </w:r>
-    </w:p>
-    <w:p/>
-    <w:p>
-      <w:pPr>
-        <w:pStyle w:val="Heading1"/>
-      </w:pPr>
-      <w:r>
-        <w:t>Materials Requests</w:t>
-      </w:r>
-    </w:p>
-    <w:p>
-      <w:pPr>
-        <w:pStyle w:val="Heading2"/>
-      </w:pPr>
-      <w:r>
-        <w:t>Manage Requests</w:t>
-      </w:r>
-    </w:p>
-    <w:p>
-      <w:pPr>
-        <w:pStyle w:val="Heading2"/>
-      </w:pPr>
-      <w:r>
-        <w:t>Summary Report</w:t>
-      </w:r>
-    </w:p>
-    <w:p>
-      <w:pPr>
-        <w:pStyle w:val="Heading2"/>
-      </w:pPr>
-      <w:r>
-        <w:t>Report By User</w:t>
-      </w:r>
-    </w:p>
-    <w:p>
-      <w:pPr>
-        <w:pStyle w:val="Heading2"/>
-      </w:pPr>
-      <w:r>
-        <w:t>Manage Statuses</w:t>
-      </w:r>
-    </w:p>
-    <w:p/>
-    <w:p>
-      <w:pPr>
-        <w:pStyle w:val="Heading1"/>
-      </w:pPr>
-      <w:r>
-        <w:t>Reports</w:t>
-      </w:r>
-    </w:p>
-    <w:p>
-      <w:pPr>
-        <w:pStyle w:val="Heading2"/>
-      </w:pPr>
-      <w:r>
-        <w:t>Dashboard</w:t>
-      </w:r>
-    </w:p>
-    <w:p>
-      <w:pPr>
-        <w:pStyle w:val="Heading2"/>
-      </w:pPr>
-      <w:r>
-        <w:t>Searches</w:t>
-      </w:r>
-    </w:p>
-    <w:p>
-      <w:pPr>
-        <w:pStyle w:val="Heading2"/>
-      </w:pPr>
-      <w:r>
-        <w:t>Page Views</w:t>
-      </w:r>
-    </w:p>
-    <w:p>
-      <w:pPr>
-        <w:pStyle w:val="Heading2"/>
-      </w:pPr>
-      <w:r>
-        <w:t>ILS Integration</w:t>
-      </w:r>
-    </w:p>
-    <w:p>
-      <w:pPr>
-        <w:pStyle w:val="Heading2"/>
-      </w:pPr>
-      <w:r>
-        <w:t>Purchase Tracking</w:t>
-      </w:r>
-    </w:p>
-    <w:p>
-      <w:pPr>
-        <w:pStyle w:val="Heading2"/>
-      </w:pPr>
-      <w:r>
-        <w:t>External Link Tracking</w:t>
-      </w:r>
-    </w:p>
-    <w:p>
-      <w:pPr>
-        <w:pStyle w:val="Heading1"/>
-      </w:pPr>
-      <w:r>
-        <w:t>Searching</w:t>
-      </w:r>
-    </w:p>
-    <w:p>
-      <w:pPr>
-        <w:pStyle w:val="Heading2"/>
-      </w:pPr>
-      <w:r>
-        <w:t>Advanced</w:t>
-      </w:r>
-    </w:p>
-    <w:p/>
-    <w:p>
-      <w:pPr>
-        <w:pStyle w:val="Heading2"/>
-      </w:pPr>
-      <w:r>
-        <w:t>Autocomplete</w:t>
-      </w:r>
-    </w:p>
-    <w:p>
-      <w:pPr>
-        <w:pStyle w:val="TestStep"/>
-      </w:pPr>
-      <w:r>
-        <w:t>Open to home page</w:t>
-      </w:r>
-    </w:p>
-    <w:p>
-      <w:pPr>
-        <w:pStyle w:val="TestStep"/>
-      </w:pPr>
-      <w:r>
-        <w:t>Enter Harry Potter as search term</w:t>
-      </w:r>
-    </w:p>
-    <w:p>
-      <w:pPr>
-        <w:pStyle w:val="VerificationStep"/>
-      </w:pPr>
-      <w:r>
-        <w:t xml:space="preserve">Verify that up to 20 search terms are displayed related to Harry Potter (different books, including author, etc).  </w:t>
-      </w:r>
-    </w:p>
-    <w:p>
-      <w:pPr>
-        <w:pStyle w:val="VerificationStep"/>
-      </w:pPr>
-      <w:r>
-        <w:t>Verify that searches are displayed within 1 second of typing finishing</w:t>
-      </w:r>
-    </w:p>
-    <w:p>
-      <w:pPr>
-        <w:pStyle w:val="Heading2"/>
-      </w:pPr>
-      <w:r>
-        <w:t>Basic</w:t>
-      </w:r>
-    </w:p>
     <w:p/>
     <w:p/>
     <w:p>
@@ -1281,7 +1482,6 @@
         <w:pStyle w:val="Heading2"/>
       </w:pPr>
       <w:r>
-        <w:lastRenderedPageBreak/>
         <w:t>Home Page</w:t>
       </w:r>
     </w:p>
